--- a/Plan.docx
+++ b/Plan.docx
@@ -2,25 +2,36 @@
 <file path=word/document.xml><?xml version="1.0" encoding="utf-8"?>
 <w:document xmlns:wpc="http://schemas.microsoft.com/office/word/2010/wordprocessingCanvas" xmlns:mc="http://schemas.openxmlformats.org/markup-compatibility/2006" xmlns:o="urn:schemas-microsoft-com:office:office" xmlns:r="http://schemas.openxmlformats.org/officeDocument/2006/relationships" xmlns:m="http://schemas.openxmlformats.org/officeDocument/2006/math" xmlns:v="urn:schemas-microsoft-com:vml" xmlns:wp14="http://schemas.microsoft.com/office/word/2010/wordprocessingDrawing" xmlns:wp="http://schemas.openxmlformats.org/drawingml/2006/wordprocessingDrawing" xmlns:w10="urn:schemas-microsoft-com:office:word" xmlns:w="http://schemas.openxmlformats.org/wordprocessingml/2006/main" xmlns:w14="http://schemas.microsoft.com/office/word/2010/wordml" xmlns:w15="http://schemas.microsoft.com/office/word/2012/wordml" xmlns:wpg="http://schemas.microsoft.com/office/word/2010/wordprocessingGroup" xmlns:wpi="http://schemas.microsoft.com/office/word/2010/wordprocessingInk" xmlns:wne="http://schemas.microsoft.com/office/word/2006/wordml" xmlns:wps="http://schemas.microsoft.com/office/word/2010/wordprocessingShape" mc:Ignorable="w14 w15 wp14">
   <w:body>
+    <w:p>
+      <w:pPr>
+        <w:jc w:val="both"/>
+      </w:pPr>
+      <w:r>
+        <w:t>Предметная область: Магазин спорттоваров.</w:t>
+      </w:r>
+    </w:p>
     <w:tbl>
       <w:tblPr>
         <w:tblStyle w:val="a3"/>
         <w:tblW w:w="0" w:type="auto"/>
+        <w:tblLayout w:type="fixed"/>
         <w:tblLook w:val="04A0" w:firstRow="1" w:lastRow="0" w:firstColumn="1" w:lastColumn="0" w:noHBand="0" w:noVBand="1"/>
       </w:tblPr>
       <w:tblGrid>
-        <w:gridCol w:w="3460"/>
-        <w:gridCol w:w="2921"/>
-        <w:gridCol w:w="2964"/>
+        <w:gridCol w:w="2405"/>
+        <w:gridCol w:w="2598"/>
+        <w:gridCol w:w="2053"/>
+        <w:gridCol w:w="2289"/>
       </w:tblGrid>
       <w:tr>
         <w:tc>
           <w:tcPr>
-            <w:tcW w:w="3115" w:type="dxa"/>
-          </w:tcPr>
-          <w:p>
-            <w:pPr>
-              <w:jc w:val="center"/>
+            <w:tcW w:w="5003" w:type="dxa"/>
+            <w:gridSpan w:val="2"/>
+          </w:tcPr>
+          <w:p>
+            <w:pPr>
+              <w:jc w:val="both"/>
             </w:pPr>
             <w:r>
               <w:t>Название</w:t>
@@ -29,7 +40,7 @@
         </w:tc>
         <w:tc>
           <w:tcPr>
-            <w:tcW w:w="3115" w:type="dxa"/>
+            <w:tcW w:w="2053" w:type="dxa"/>
           </w:tcPr>
           <w:p>
             <w:pPr>
@@ -42,7 +53,7 @@
         </w:tc>
         <w:tc>
           <w:tcPr>
-            <w:tcW w:w="3115" w:type="dxa"/>
+            <w:tcW w:w="2289" w:type="dxa"/>
           </w:tcPr>
           <w:p>
             <w:pPr>
@@ -57,16 +68,17 @@
       <w:tr>
         <w:tc>
           <w:tcPr>
-            <w:tcW w:w="3115" w:type="dxa"/>
+            <w:tcW w:w="5003" w:type="dxa"/>
+            <w:gridSpan w:val="2"/>
           </w:tcPr>
           <w:p>
             <w:pPr>
               <w:pStyle w:val="a4"/>
               <w:numPr>
                 <w:ilvl w:val="0"/>
-                <w:numId w:val="1"/>
+                <w:numId w:val="4"/>
               </w:numPr>
-              <w:jc w:val="center"/>
+              <w:jc w:val="both"/>
             </w:pPr>
             <w:r>
               <w:t xml:space="preserve">Создание инфраструктуры (установка платформы </w:t>
@@ -102,7 +114,7 @@
         </w:tc>
         <w:tc>
           <w:tcPr>
-            <w:tcW w:w="3115" w:type="dxa"/>
+            <w:tcW w:w="2053" w:type="dxa"/>
           </w:tcPr>
           <w:p>
             <w:pPr>
@@ -121,7 +133,7 @@
         </w:tc>
         <w:tc>
           <w:tcPr>
-            <w:tcW w:w="3115" w:type="dxa"/>
+            <w:tcW w:w="2289" w:type="dxa"/>
           </w:tcPr>
           <w:p>
             <w:pPr>
@@ -138,22 +150,20 @@
       <w:tr>
         <w:tc>
           <w:tcPr>
-            <w:tcW w:w="3115" w:type="dxa"/>
+            <w:tcW w:w="5003" w:type="dxa"/>
+            <w:gridSpan w:val="2"/>
           </w:tcPr>
           <w:p>
             <w:pPr>
               <w:pStyle w:val="a4"/>
               <w:numPr>
                 <w:ilvl w:val="0"/>
-                <w:numId w:val="1"/>
+                <w:numId w:val="4"/>
               </w:numPr>
-              <w:jc w:val="center"/>
-            </w:pPr>
-            <w:r>
-              <w:t xml:space="preserve">Изучение </w:t>
-            </w:r>
-            <w:r>
-              <w:t xml:space="preserve">платформы </w:t>
+              <w:jc w:val="both"/>
+            </w:pPr>
+            <w:r>
+              <w:t xml:space="preserve">Изучение платформы </w:t>
             </w:r>
             <w:r>
               <w:rPr>
@@ -186,7 +196,7 @@
         </w:tc>
         <w:tc>
           <w:tcPr>
-            <w:tcW w:w="3115" w:type="dxa"/>
+            <w:tcW w:w="2053" w:type="dxa"/>
           </w:tcPr>
           <w:p>
             <w:pPr>
@@ -205,7 +215,7 @@
         </w:tc>
         <w:tc>
           <w:tcPr>
-            <w:tcW w:w="3115" w:type="dxa"/>
+            <w:tcW w:w="2289" w:type="dxa"/>
           </w:tcPr>
           <w:p>
             <w:pPr>
@@ -222,16 +232,17 @@
       <w:tr>
         <w:tc>
           <w:tcPr>
-            <w:tcW w:w="3115" w:type="dxa"/>
+            <w:tcW w:w="5003" w:type="dxa"/>
+            <w:gridSpan w:val="2"/>
           </w:tcPr>
           <w:p>
             <w:pPr>
               <w:pStyle w:val="a4"/>
               <w:numPr>
                 <w:ilvl w:val="0"/>
-                <w:numId w:val="1"/>
+                <w:numId w:val="4"/>
               </w:numPr>
-              <w:jc w:val="center"/>
+              <w:jc w:val="both"/>
             </w:pPr>
             <w:r>
               <w:t>Изучение предметной области</w:t>
@@ -240,7 +251,7 @@
         </w:tc>
         <w:tc>
           <w:tcPr>
-            <w:tcW w:w="3115" w:type="dxa"/>
+            <w:tcW w:w="2053" w:type="dxa"/>
           </w:tcPr>
           <w:p>
             <w:pPr>
@@ -259,7 +270,7 @@
         </w:tc>
         <w:tc>
           <w:tcPr>
-            <w:tcW w:w="3115" w:type="dxa"/>
+            <w:tcW w:w="2289" w:type="dxa"/>
           </w:tcPr>
           <w:p>
             <w:pPr>
@@ -272,22 +283,21 @@
             <w:proofErr w:type="spellEnd"/>
           </w:p>
         </w:tc>
-        <w:bookmarkStart w:id="0" w:name="_GoBack"/>
-        <w:bookmarkEnd w:id="0"/>
       </w:tr>
       <w:tr>
         <w:tc>
           <w:tcPr>
-            <w:tcW w:w="3115" w:type="dxa"/>
+            <w:tcW w:w="5003" w:type="dxa"/>
+            <w:gridSpan w:val="2"/>
           </w:tcPr>
           <w:p>
             <w:pPr>
               <w:pStyle w:val="a4"/>
               <w:numPr>
                 <w:ilvl w:val="0"/>
-                <w:numId w:val="1"/>
+                <w:numId w:val="4"/>
               </w:numPr>
-              <w:jc w:val="center"/>
+              <w:jc w:val="both"/>
             </w:pPr>
             <w:r>
               <w:t>Выбор оптимального варианта хранения данных.</w:t>
@@ -296,7 +306,7 @@
         </w:tc>
         <w:tc>
           <w:tcPr>
-            <w:tcW w:w="3115" w:type="dxa"/>
+            <w:tcW w:w="2053" w:type="dxa"/>
           </w:tcPr>
           <w:p>
             <w:pPr>
@@ -315,7 +325,7 @@
         </w:tc>
         <w:tc>
           <w:tcPr>
-            <w:tcW w:w="3115" w:type="dxa"/>
+            <w:tcW w:w="2289" w:type="dxa"/>
           </w:tcPr>
           <w:p>
             <w:pPr>
@@ -332,31 +342,31 @@
       <w:tr>
         <w:tc>
           <w:tcPr>
-            <w:tcW w:w="3115" w:type="dxa"/>
+            <w:tcW w:w="5003" w:type="dxa"/>
+            <w:gridSpan w:val="2"/>
           </w:tcPr>
           <w:p>
             <w:pPr>
               <w:pStyle w:val="a4"/>
               <w:numPr>
                 <w:ilvl w:val="0"/>
-                <w:numId w:val="1"/>
+                <w:numId w:val="4"/>
               </w:numPr>
-              <w:jc w:val="center"/>
-            </w:pPr>
-            <w:r>
-              <w:t>Построение диаграммы классов, диаграммы прецедентов</w:t>
-            </w:r>
-          </w:p>
-          <w:p>
-            <w:pPr>
-              <w:ind w:left="360"/>
-              <w:jc w:val="center"/>
-            </w:pPr>
-          </w:p>
-        </w:tc>
-        <w:tc>
-          <w:tcPr>
-            <w:tcW w:w="3115" w:type="dxa"/>
+              <w:jc w:val="both"/>
+            </w:pPr>
+            <w:r>
+              <w:t>Построение диаграммы классов, диаграммы прецедентов, диаграмму взаимодействий</w:t>
+            </w:r>
+          </w:p>
+          <w:p>
+            <w:pPr>
+              <w:jc w:val="both"/>
+            </w:pPr>
+          </w:p>
+        </w:tc>
+        <w:tc>
+          <w:tcPr>
+            <w:tcW w:w="2053" w:type="dxa"/>
           </w:tcPr>
           <w:p>
             <w:pPr>
@@ -375,7 +385,7 @@
         </w:tc>
         <w:tc>
           <w:tcPr>
-            <w:tcW w:w="3115" w:type="dxa"/>
+            <w:tcW w:w="2289" w:type="dxa"/>
           </w:tcPr>
           <w:p>
             <w:pPr>
@@ -392,25 +402,26 @@
       <w:tr>
         <w:tc>
           <w:tcPr>
-            <w:tcW w:w="3115" w:type="dxa"/>
+            <w:tcW w:w="5003" w:type="dxa"/>
+            <w:gridSpan w:val="2"/>
           </w:tcPr>
           <w:p>
             <w:pPr>
               <w:pStyle w:val="a4"/>
               <w:numPr>
                 <w:ilvl w:val="0"/>
-                <w:numId w:val="1"/>
+                <w:numId w:val="4"/>
               </w:numPr>
-              <w:jc w:val="center"/>
-            </w:pPr>
-            <w:r>
-              <w:t>Проектирование</w:t>
-            </w:r>
-          </w:p>
-        </w:tc>
-        <w:tc>
-          <w:tcPr>
-            <w:tcW w:w="3115" w:type="dxa"/>
+              <w:jc w:val="both"/>
+            </w:pPr>
+            <w:r>
+              <w:t>Проектирование, разработка БД</w:t>
+            </w:r>
+          </w:p>
+        </w:tc>
+        <w:tc>
+          <w:tcPr>
+            <w:tcW w:w="2053" w:type="dxa"/>
           </w:tcPr>
           <w:p>
             <w:pPr>
@@ -429,7 +440,7 @@
         </w:tc>
         <w:tc>
           <w:tcPr>
-            <w:tcW w:w="3115" w:type="dxa"/>
+            <w:tcW w:w="2289" w:type="dxa"/>
           </w:tcPr>
           <w:p>
             <w:pPr>
@@ -446,42 +457,32 @@
       <w:tr>
         <w:tc>
           <w:tcPr>
-            <w:tcW w:w="3115" w:type="dxa"/>
+            <w:tcW w:w="5003" w:type="dxa"/>
+            <w:gridSpan w:val="2"/>
           </w:tcPr>
           <w:p>
             <w:pPr>
               <w:pStyle w:val="a4"/>
               <w:numPr>
                 <w:ilvl w:val="0"/>
-                <w:numId w:val="1"/>
+                <w:numId w:val="4"/>
               </w:numPr>
-              <w:jc w:val="center"/>
+              <w:jc w:val="both"/>
             </w:pPr>
             <w:r>
               <w:t xml:space="preserve">Изучение технологии </w:t>
             </w:r>
-            <w:proofErr w:type="gramStart"/>
             <w:r>
               <w:rPr>
                 <w:lang w:val="en-US"/>
               </w:rPr>
               <w:t>ORM</w:t>
             </w:r>
-            <w:r>
-              <w:t>(</w:t>
-            </w:r>
-            <w:proofErr w:type="gramEnd"/>
-            <w:r>
-              <w:t>при отсутствии отставания по графику</w:t>
-            </w:r>
-            <w:r>
-              <w:t>)</w:t>
-            </w:r>
-          </w:p>
-        </w:tc>
-        <w:tc>
-          <w:tcPr>
-            <w:tcW w:w="3115" w:type="dxa"/>
+          </w:p>
+        </w:tc>
+        <w:tc>
+          <w:tcPr>
+            <w:tcW w:w="2053" w:type="dxa"/>
           </w:tcPr>
           <w:p>
             <w:pPr>
@@ -500,7 +501,7 @@
         </w:tc>
         <w:tc>
           <w:tcPr>
-            <w:tcW w:w="3115" w:type="dxa"/>
+            <w:tcW w:w="2289" w:type="dxa"/>
           </w:tcPr>
           <w:p>
             <w:pPr>
@@ -517,16 +518,69 @@
       <w:tr>
         <w:tc>
           <w:tcPr>
-            <w:tcW w:w="3115" w:type="dxa"/>
+            <w:tcW w:w="5003" w:type="dxa"/>
+            <w:gridSpan w:val="2"/>
           </w:tcPr>
           <w:p>
             <w:pPr>
               <w:pStyle w:val="a4"/>
               <w:numPr>
                 <w:ilvl w:val="0"/>
-                <w:numId w:val="1"/>
+                <w:numId w:val="4"/>
               </w:numPr>
-              <w:jc w:val="center"/>
+              <w:jc w:val="both"/>
+            </w:pPr>
+            <w:r>
+              <w:t>Разработка интерфейса</w:t>
+            </w:r>
+          </w:p>
+        </w:tc>
+        <w:tc>
+          <w:tcPr>
+            <w:tcW w:w="2053" w:type="dxa"/>
+          </w:tcPr>
+          <w:p>
+            <w:pPr>
+              <w:jc w:val="center"/>
+            </w:pPr>
+            <w:r>
+              <w:t>24.11.2014</w:t>
+            </w:r>
+          </w:p>
+        </w:tc>
+        <w:tc>
+          <w:tcPr>
+            <w:tcW w:w="2289" w:type="dxa"/>
+          </w:tcPr>
+          <w:p>
+            <w:pPr>
+              <w:jc w:val="center"/>
+            </w:pPr>
+            <w:proofErr w:type="spellStart"/>
+            <w:r>
+              <w:t>Хатыпов</w:t>
+            </w:r>
+            <w:proofErr w:type="spellEnd"/>
+          </w:p>
+        </w:tc>
+      </w:tr>
+      <w:tr>
+        <w:trPr>
+          <w:trHeight w:val="380"/>
+        </w:trPr>
+        <w:tc>
+          <w:tcPr>
+            <w:tcW w:w="2405" w:type="dxa"/>
+            <w:vMerge w:val="restart"/>
+          </w:tcPr>
+          <w:p>
+            <w:pPr>
+              <w:pStyle w:val="a4"/>
+              <w:numPr>
+                <w:ilvl w:val="0"/>
+                <w:numId w:val="4"/>
+              </w:numPr>
+              <w:jc w:val="both"/>
             </w:pPr>
             <w:r>
               <w:t>Разработка основного содержимого</w:t>
@@ -535,7 +589,21 @@
         </w:tc>
         <w:tc>
           <w:tcPr>
-            <w:tcW w:w="3115" w:type="dxa"/>
+            <w:tcW w:w="2598" w:type="dxa"/>
+          </w:tcPr>
+          <w:p>
+            <w:pPr>
+              <w:jc w:val="center"/>
+            </w:pPr>
+            <w:r>
+              <w:t>Главная страница</w:t>
+            </w:r>
+          </w:p>
+        </w:tc>
+        <w:tc>
+          <w:tcPr>
+            <w:tcW w:w="2053" w:type="dxa"/>
+            <w:vMerge w:val="restart"/>
           </w:tcPr>
           <w:p>
             <w:pPr>
@@ -554,7 +622,8 @@
         </w:tc>
         <w:tc>
           <w:tcPr>
-            <w:tcW w:w="3115" w:type="dxa"/>
+            <w:tcW w:w="2289" w:type="dxa"/>
+            <w:vMerge w:val="restart"/>
           </w:tcPr>
           <w:p>
             <w:pPr>
@@ -562,138 +631,356 @@
             </w:pPr>
             <w:proofErr w:type="spellStart"/>
             <w:r>
-              <w:t>Басалгин</w:t>
+              <w:t>Хатыпов</w:t>
             </w:r>
             <w:proofErr w:type="spellEnd"/>
           </w:p>
         </w:tc>
       </w:tr>
       <w:tr>
-        <w:tc>
-          <w:tcPr>
-            <w:tcW w:w="3115" w:type="dxa"/>
+        <w:trPr>
+          <w:trHeight w:val="210"/>
+        </w:trPr>
+        <w:tc>
+          <w:tcPr>
+            <w:tcW w:w="2405" w:type="dxa"/>
+            <w:vMerge/>
           </w:tcPr>
           <w:p>
             <w:pPr>
               <w:pStyle w:val="a4"/>
               <w:numPr>
                 <w:ilvl w:val="0"/>
-                <w:numId w:val="1"/>
+                <w:numId w:val="4"/>
               </w:numPr>
-              <w:jc w:val="center"/>
-            </w:pPr>
-            <w:r>
-              <w:t xml:space="preserve">Разработка </w:t>
-            </w:r>
-            <w:proofErr w:type="gramStart"/>
-            <w:r>
-              <w:t>интерфейса(</w:t>
-            </w:r>
-            <w:proofErr w:type="gramEnd"/>
-            <w:r>
-              <w:t>при необходимости/желании)</w:t>
-            </w:r>
-          </w:p>
-        </w:tc>
-        <w:tc>
-          <w:tcPr>
-            <w:tcW w:w="3115" w:type="dxa"/>
-          </w:tcPr>
-          <w:p>
-            <w:pPr>
-              <w:jc w:val="center"/>
-            </w:pPr>
-            <w:r>
-              <w:t>24.11.2014</w:t>
-            </w:r>
-          </w:p>
-        </w:tc>
-        <w:tc>
-          <w:tcPr>
-            <w:tcW w:w="3115" w:type="dxa"/>
-          </w:tcPr>
-          <w:p>
-            <w:pPr>
-              <w:jc w:val="center"/>
-            </w:pPr>
-            <w:proofErr w:type="spellStart"/>
-            <w:r>
-              <w:t>Хатыпов</w:t>
-            </w:r>
-            <w:proofErr w:type="spellEnd"/>
+              <w:jc w:val="both"/>
+            </w:pPr>
+          </w:p>
+        </w:tc>
+        <w:tc>
+          <w:tcPr>
+            <w:tcW w:w="2598" w:type="dxa"/>
+          </w:tcPr>
+          <w:p>
+            <w:pPr>
+              <w:jc w:val="center"/>
+            </w:pPr>
+            <w:r>
+              <w:t>Каталог</w:t>
+            </w:r>
+          </w:p>
+        </w:tc>
+        <w:tc>
+          <w:tcPr>
+            <w:tcW w:w="2053" w:type="dxa"/>
+            <w:vMerge/>
+          </w:tcPr>
+          <w:p>
+            <w:pPr>
+              <w:jc w:val="center"/>
+            </w:pPr>
+          </w:p>
+        </w:tc>
+        <w:tc>
+          <w:tcPr>
+            <w:tcW w:w="2289" w:type="dxa"/>
+            <w:vMerge/>
+          </w:tcPr>
+          <w:p>
+            <w:pPr>
+              <w:jc w:val="center"/>
+            </w:pPr>
           </w:p>
         </w:tc>
       </w:tr>
       <w:tr>
-        <w:tc>
-          <w:tcPr>
-            <w:tcW w:w="3115" w:type="dxa"/>
+        <w:trPr>
+          <w:trHeight w:val="135"/>
+        </w:trPr>
+        <w:tc>
+          <w:tcPr>
+            <w:tcW w:w="2405" w:type="dxa"/>
+            <w:vMerge/>
           </w:tcPr>
           <w:p>
             <w:pPr>
               <w:pStyle w:val="a4"/>
               <w:numPr>
                 <w:ilvl w:val="0"/>
-                <w:numId w:val="1"/>
+                <w:numId w:val="4"/>
               </w:numPr>
-              <w:jc w:val="center"/>
-            </w:pPr>
-            <w:r>
-              <w:t>Наполнение/тестирование</w:t>
-            </w:r>
-          </w:p>
-        </w:tc>
-        <w:tc>
-          <w:tcPr>
-            <w:tcW w:w="3115" w:type="dxa"/>
-          </w:tcPr>
-          <w:p>
-            <w:pPr>
-              <w:jc w:val="center"/>
-            </w:pPr>
-            <w:r>
-              <w:t>27.11.2014</w:t>
-            </w:r>
-          </w:p>
-        </w:tc>
-        <w:tc>
-          <w:tcPr>
-            <w:tcW w:w="3115" w:type="dxa"/>
-          </w:tcPr>
-          <w:p>
-            <w:pPr>
-              <w:jc w:val="center"/>
-            </w:pPr>
-            <w:proofErr w:type="spellStart"/>
-            <w:r>
-              <w:t>Хатыпов</w:t>
-            </w:r>
-            <w:proofErr w:type="spellEnd"/>
+              <w:jc w:val="both"/>
+            </w:pPr>
+          </w:p>
+        </w:tc>
+        <w:tc>
+          <w:tcPr>
+            <w:tcW w:w="2598" w:type="dxa"/>
+          </w:tcPr>
+          <w:p>
+            <w:pPr>
+              <w:jc w:val="center"/>
+            </w:pPr>
+            <w:r>
+              <w:t>Оформление заказа</w:t>
+            </w:r>
+          </w:p>
+        </w:tc>
+        <w:tc>
+          <w:tcPr>
+            <w:tcW w:w="2053" w:type="dxa"/>
+            <w:vMerge/>
+          </w:tcPr>
+          <w:p>
+            <w:pPr>
+              <w:jc w:val="center"/>
+            </w:pPr>
+          </w:p>
+        </w:tc>
+        <w:tc>
+          <w:tcPr>
+            <w:tcW w:w="2289" w:type="dxa"/>
+            <w:vMerge/>
+          </w:tcPr>
+          <w:p>
+            <w:pPr>
+              <w:jc w:val="center"/>
+            </w:pPr>
           </w:p>
         </w:tc>
       </w:tr>
       <w:tr>
-        <w:tc>
-          <w:tcPr>
-            <w:tcW w:w="3115" w:type="dxa"/>
+        <w:trPr>
+          <w:trHeight w:val="135"/>
+        </w:trPr>
+        <w:tc>
+          <w:tcPr>
+            <w:tcW w:w="2405" w:type="dxa"/>
+            <w:vMerge/>
           </w:tcPr>
           <w:p>
             <w:pPr>
               <w:pStyle w:val="a4"/>
               <w:numPr>
                 <w:ilvl w:val="0"/>
-                <w:numId w:val="1"/>
+                <w:numId w:val="4"/>
               </w:numPr>
-              <w:jc w:val="center"/>
-            </w:pPr>
-            <w:r>
-              <w:t>Сдача</w:t>
-            </w:r>
-          </w:p>
-        </w:tc>
-        <w:tc>
-          <w:tcPr>
-            <w:tcW w:w="3115" w:type="dxa"/>
+              <w:jc w:val="both"/>
+            </w:pPr>
+          </w:p>
+        </w:tc>
+        <w:tc>
+          <w:tcPr>
+            <w:tcW w:w="2598" w:type="dxa"/>
+          </w:tcPr>
+          <w:p>
+            <w:pPr>
+              <w:jc w:val="center"/>
+            </w:pPr>
+            <w:r>
+              <w:t>Поиск</w:t>
+            </w:r>
+          </w:p>
+        </w:tc>
+        <w:tc>
+          <w:tcPr>
+            <w:tcW w:w="2053" w:type="dxa"/>
+            <w:vMerge/>
+          </w:tcPr>
+          <w:p>
+            <w:pPr>
+              <w:jc w:val="center"/>
+            </w:pPr>
+          </w:p>
+        </w:tc>
+        <w:tc>
+          <w:tcPr>
+            <w:tcW w:w="2289" w:type="dxa"/>
+            <w:vMerge/>
+          </w:tcPr>
+          <w:p>
+            <w:pPr>
+              <w:jc w:val="center"/>
+            </w:pPr>
+          </w:p>
+        </w:tc>
+      </w:tr>
+      <w:tr>
+        <w:trPr>
+          <w:trHeight w:val="70"/>
+        </w:trPr>
+        <w:tc>
+          <w:tcPr>
+            <w:tcW w:w="2405" w:type="dxa"/>
+            <w:vMerge/>
+          </w:tcPr>
+          <w:p>
+            <w:pPr>
+              <w:pStyle w:val="a4"/>
+              <w:numPr>
+                <w:ilvl w:val="0"/>
+                <w:numId w:val="4"/>
+              </w:numPr>
+              <w:jc w:val="both"/>
+            </w:pPr>
+          </w:p>
+        </w:tc>
+        <w:tc>
+          <w:tcPr>
+            <w:tcW w:w="2598" w:type="dxa"/>
+          </w:tcPr>
+          <w:p>
+            <w:pPr>
+              <w:jc w:val="center"/>
+            </w:pPr>
+            <w:r>
+              <w:t>Платежная система</w:t>
+            </w:r>
+          </w:p>
+        </w:tc>
+        <w:tc>
+          <w:tcPr>
+            <w:tcW w:w="2053" w:type="dxa"/>
+            <w:vMerge/>
+          </w:tcPr>
+          <w:p>
+            <w:pPr>
+              <w:jc w:val="center"/>
+            </w:pPr>
+          </w:p>
+        </w:tc>
+        <w:tc>
+          <w:tcPr>
+            <w:tcW w:w="2289" w:type="dxa"/>
+            <w:vMerge/>
+          </w:tcPr>
+          <w:p>
+            <w:pPr>
+              <w:jc w:val="center"/>
+            </w:pPr>
+          </w:p>
+        </w:tc>
+      </w:tr>
+      <w:tr>
+        <w:trPr>
+          <w:trHeight w:val="135"/>
+        </w:trPr>
+        <w:tc>
+          <w:tcPr>
+            <w:tcW w:w="2405" w:type="dxa"/>
+            <w:vMerge/>
+          </w:tcPr>
+          <w:p>
+            <w:pPr>
+              <w:pStyle w:val="a4"/>
+              <w:numPr>
+                <w:ilvl w:val="0"/>
+                <w:numId w:val="4"/>
+              </w:numPr>
+              <w:jc w:val="both"/>
+            </w:pPr>
+          </w:p>
+        </w:tc>
+        <w:tc>
+          <w:tcPr>
+            <w:tcW w:w="2598" w:type="dxa"/>
+          </w:tcPr>
+          <w:p>
+            <w:pPr>
+              <w:jc w:val="center"/>
+            </w:pPr>
+            <w:proofErr w:type="spellStart"/>
+            <w:r>
+              <w:t>Админка</w:t>
+            </w:r>
+            <w:proofErr w:type="spellEnd"/>
+          </w:p>
+        </w:tc>
+        <w:tc>
+          <w:tcPr>
+            <w:tcW w:w="2053" w:type="dxa"/>
+            <w:vMerge/>
+          </w:tcPr>
+          <w:p>
+            <w:pPr>
+              <w:jc w:val="center"/>
+            </w:pPr>
+          </w:p>
+        </w:tc>
+        <w:tc>
+          <w:tcPr>
+            <w:tcW w:w="2289" w:type="dxa"/>
+            <w:vMerge/>
+          </w:tcPr>
+          <w:p>
+            <w:pPr>
+              <w:jc w:val="center"/>
+            </w:pPr>
+          </w:p>
+        </w:tc>
+      </w:tr>
+      <w:tr>
+        <w:tc>
+          <w:tcPr>
+            <w:tcW w:w="5003" w:type="dxa"/>
+            <w:gridSpan w:val="2"/>
+          </w:tcPr>
+          <w:p>
+            <w:pPr>
+              <w:jc w:val="both"/>
+            </w:pPr>
+            <w:r>
+              <w:t>10. Наполнение/тестирование</w:t>
+            </w:r>
+          </w:p>
+        </w:tc>
+        <w:tc>
+          <w:tcPr>
+            <w:tcW w:w="2053" w:type="dxa"/>
+          </w:tcPr>
+          <w:p>
+            <w:pPr>
+              <w:jc w:val="center"/>
+            </w:pPr>
+            <w:r>
+              <w:t>27.11.2014</w:t>
+            </w:r>
+          </w:p>
+        </w:tc>
+        <w:tc>
+          <w:tcPr>
+            <w:tcW w:w="2289" w:type="dxa"/>
+          </w:tcPr>
+          <w:p>
+            <w:pPr>
+              <w:jc w:val="center"/>
+            </w:pPr>
+            <w:proofErr w:type="spellStart"/>
+            <w:r>
+              <w:t>Хатыпов</w:t>
+            </w:r>
+            <w:proofErr w:type="spellEnd"/>
+          </w:p>
+        </w:tc>
+      </w:tr>
+      <w:tr>
+        <w:tc>
+          <w:tcPr>
+            <w:tcW w:w="5003" w:type="dxa"/>
+            <w:gridSpan w:val="2"/>
+          </w:tcPr>
+          <w:p>
+            <w:pPr>
+              <w:jc w:val="both"/>
+            </w:pPr>
+            <w:r>
+              <w:t>11. Сдача</w:t>
+            </w:r>
+          </w:p>
+        </w:tc>
+        <w:tc>
+          <w:tcPr>
+            <w:tcW w:w="2053" w:type="dxa"/>
           </w:tcPr>
           <w:p>
             <w:pPr>
@@ -706,7 +993,7 @@
         </w:tc>
         <w:tc>
           <w:tcPr>
-            <w:tcW w:w="3115" w:type="dxa"/>
+            <w:tcW w:w="2289" w:type="dxa"/>
           </w:tcPr>
           <w:p>
             <w:pPr>
@@ -718,8 +1005,10 @@
     </w:tbl>
     <w:p>
       <w:pPr>
-        <w:jc w:val="center"/>
-      </w:pPr>
+        <w:jc w:val="both"/>
+      </w:pPr>
+      <w:bookmarkStart w:id="0" w:name="_GoBack"/>
+      <w:bookmarkEnd w:id="0"/>
     </w:p>
     <w:sectPr>
       <w:pgSz w:w="11906" w:h="16838"/>
@@ -822,8 +1111,275 @@
       </w:pPr>
     </w:lvl>
   </w:abstractNum>
+  <w:abstractNum w:abstractNumId="1">
+    <w:nsid w:val="50B87272"/>
+    <w:multiLevelType w:val="hybridMultilevel"/>
+    <w:tmpl w:val="7D4E9F94"/>
+    <w:lvl w:ilvl="0" w:tplc="0419000F">
+      <w:start w:val="1"/>
+      <w:numFmt w:val="decimal"/>
+      <w:lvlText w:val="%1."/>
+      <w:lvlJc w:val="left"/>
+      <w:pPr>
+        <w:ind w:left="720" w:hanging="360"/>
+      </w:pPr>
+    </w:lvl>
+    <w:lvl w:ilvl="1" w:tplc="04190019" w:tentative="1">
+      <w:start w:val="1"/>
+      <w:numFmt w:val="lowerLetter"/>
+      <w:lvlText w:val="%2."/>
+      <w:lvlJc w:val="left"/>
+      <w:pPr>
+        <w:ind w:left="1440" w:hanging="360"/>
+      </w:pPr>
+    </w:lvl>
+    <w:lvl w:ilvl="2" w:tplc="0419001B" w:tentative="1">
+      <w:start w:val="1"/>
+      <w:numFmt w:val="lowerRoman"/>
+      <w:lvlText w:val="%3."/>
+      <w:lvlJc w:val="right"/>
+      <w:pPr>
+        <w:ind w:left="2160" w:hanging="180"/>
+      </w:pPr>
+    </w:lvl>
+    <w:lvl w:ilvl="3" w:tplc="0419000F" w:tentative="1">
+      <w:start w:val="1"/>
+      <w:numFmt w:val="decimal"/>
+      <w:lvlText w:val="%4."/>
+      <w:lvlJc w:val="left"/>
+      <w:pPr>
+        <w:ind w:left="2880" w:hanging="360"/>
+      </w:pPr>
+    </w:lvl>
+    <w:lvl w:ilvl="4" w:tplc="04190019" w:tentative="1">
+      <w:start w:val="1"/>
+      <w:numFmt w:val="lowerLetter"/>
+      <w:lvlText w:val="%5."/>
+      <w:lvlJc w:val="left"/>
+      <w:pPr>
+        <w:ind w:left="3600" w:hanging="360"/>
+      </w:pPr>
+    </w:lvl>
+    <w:lvl w:ilvl="5" w:tplc="0419001B" w:tentative="1">
+      <w:start w:val="1"/>
+      <w:numFmt w:val="lowerRoman"/>
+      <w:lvlText w:val="%6."/>
+      <w:lvlJc w:val="right"/>
+      <w:pPr>
+        <w:ind w:left="4320" w:hanging="180"/>
+      </w:pPr>
+    </w:lvl>
+    <w:lvl w:ilvl="6" w:tplc="0419000F" w:tentative="1">
+      <w:start w:val="1"/>
+      <w:numFmt w:val="decimal"/>
+      <w:lvlText w:val="%7."/>
+      <w:lvlJc w:val="left"/>
+      <w:pPr>
+        <w:ind w:left="5040" w:hanging="360"/>
+      </w:pPr>
+    </w:lvl>
+    <w:lvl w:ilvl="7" w:tplc="04190019" w:tentative="1">
+      <w:start w:val="1"/>
+      <w:numFmt w:val="lowerLetter"/>
+      <w:lvlText w:val="%8."/>
+      <w:lvlJc w:val="left"/>
+      <w:pPr>
+        <w:ind w:left="5760" w:hanging="360"/>
+      </w:pPr>
+    </w:lvl>
+    <w:lvl w:ilvl="8" w:tplc="0419001B" w:tentative="1">
+      <w:start w:val="1"/>
+      <w:numFmt w:val="lowerRoman"/>
+      <w:lvlText w:val="%9."/>
+      <w:lvlJc w:val="right"/>
+      <w:pPr>
+        <w:ind w:left="6480" w:hanging="180"/>
+      </w:pPr>
+    </w:lvl>
+  </w:abstractNum>
+  <w:abstractNum w:abstractNumId="2">
+    <w:nsid w:val="534A1755"/>
+    <w:multiLevelType w:val="hybridMultilevel"/>
+    <w:tmpl w:val="7EB455C0"/>
+    <w:lvl w:ilvl="0" w:tplc="0419000F">
+      <w:start w:val="1"/>
+      <w:numFmt w:val="decimal"/>
+      <w:lvlText w:val="%1."/>
+      <w:lvlJc w:val="left"/>
+      <w:pPr>
+        <w:ind w:left="720" w:hanging="360"/>
+      </w:pPr>
+    </w:lvl>
+    <w:lvl w:ilvl="1" w:tplc="04190019" w:tentative="1">
+      <w:start w:val="1"/>
+      <w:numFmt w:val="lowerLetter"/>
+      <w:lvlText w:val="%2."/>
+      <w:lvlJc w:val="left"/>
+      <w:pPr>
+        <w:ind w:left="1440" w:hanging="360"/>
+      </w:pPr>
+    </w:lvl>
+    <w:lvl w:ilvl="2" w:tplc="0419001B" w:tentative="1">
+      <w:start w:val="1"/>
+      <w:numFmt w:val="lowerRoman"/>
+      <w:lvlText w:val="%3."/>
+      <w:lvlJc w:val="right"/>
+      <w:pPr>
+        <w:ind w:left="2160" w:hanging="180"/>
+      </w:pPr>
+    </w:lvl>
+    <w:lvl w:ilvl="3" w:tplc="0419000F" w:tentative="1">
+      <w:start w:val="1"/>
+      <w:numFmt w:val="decimal"/>
+      <w:lvlText w:val="%4."/>
+      <w:lvlJc w:val="left"/>
+      <w:pPr>
+        <w:ind w:left="2880" w:hanging="360"/>
+      </w:pPr>
+    </w:lvl>
+    <w:lvl w:ilvl="4" w:tplc="04190019" w:tentative="1">
+      <w:start w:val="1"/>
+      <w:numFmt w:val="lowerLetter"/>
+      <w:lvlText w:val="%5."/>
+      <w:lvlJc w:val="left"/>
+      <w:pPr>
+        <w:ind w:left="3600" w:hanging="360"/>
+      </w:pPr>
+    </w:lvl>
+    <w:lvl w:ilvl="5" w:tplc="0419001B" w:tentative="1">
+      <w:start w:val="1"/>
+      <w:numFmt w:val="lowerRoman"/>
+      <w:lvlText w:val="%6."/>
+      <w:lvlJc w:val="right"/>
+      <w:pPr>
+        <w:ind w:left="4320" w:hanging="180"/>
+      </w:pPr>
+    </w:lvl>
+    <w:lvl w:ilvl="6" w:tplc="0419000F" w:tentative="1">
+      <w:start w:val="1"/>
+      <w:numFmt w:val="decimal"/>
+      <w:lvlText w:val="%7."/>
+      <w:lvlJc w:val="left"/>
+      <w:pPr>
+        <w:ind w:left="5040" w:hanging="360"/>
+      </w:pPr>
+    </w:lvl>
+    <w:lvl w:ilvl="7" w:tplc="04190019" w:tentative="1">
+      <w:start w:val="1"/>
+      <w:numFmt w:val="lowerLetter"/>
+      <w:lvlText w:val="%8."/>
+      <w:lvlJc w:val="left"/>
+      <w:pPr>
+        <w:ind w:left="5760" w:hanging="360"/>
+      </w:pPr>
+    </w:lvl>
+    <w:lvl w:ilvl="8" w:tplc="0419001B" w:tentative="1">
+      <w:start w:val="1"/>
+      <w:numFmt w:val="lowerRoman"/>
+      <w:lvlText w:val="%9."/>
+      <w:lvlJc w:val="right"/>
+      <w:pPr>
+        <w:ind w:left="6480" w:hanging="180"/>
+      </w:pPr>
+    </w:lvl>
+  </w:abstractNum>
+  <w:abstractNum w:abstractNumId="3">
+    <w:nsid w:val="686B13AA"/>
+    <w:multiLevelType w:val="hybridMultilevel"/>
+    <w:tmpl w:val="2DC08450"/>
+    <w:lvl w:ilvl="0" w:tplc="0419000F">
+      <w:start w:val="1"/>
+      <w:numFmt w:val="decimal"/>
+      <w:lvlText w:val="%1."/>
+      <w:lvlJc w:val="left"/>
+      <w:pPr>
+        <w:ind w:left="720" w:hanging="360"/>
+      </w:pPr>
+    </w:lvl>
+    <w:lvl w:ilvl="1" w:tplc="04190019" w:tentative="1">
+      <w:start w:val="1"/>
+      <w:numFmt w:val="lowerLetter"/>
+      <w:lvlText w:val="%2."/>
+      <w:lvlJc w:val="left"/>
+      <w:pPr>
+        <w:ind w:left="1440" w:hanging="360"/>
+      </w:pPr>
+    </w:lvl>
+    <w:lvl w:ilvl="2" w:tplc="0419001B" w:tentative="1">
+      <w:start w:val="1"/>
+      <w:numFmt w:val="lowerRoman"/>
+      <w:lvlText w:val="%3."/>
+      <w:lvlJc w:val="right"/>
+      <w:pPr>
+        <w:ind w:left="2160" w:hanging="180"/>
+      </w:pPr>
+    </w:lvl>
+    <w:lvl w:ilvl="3" w:tplc="0419000F" w:tentative="1">
+      <w:start w:val="1"/>
+      <w:numFmt w:val="decimal"/>
+      <w:lvlText w:val="%4."/>
+      <w:lvlJc w:val="left"/>
+      <w:pPr>
+        <w:ind w:left="2880" w:hanging="360"/>
+      </w:pPr>
+    </w:lvl>
+    <w:lvl w:ilvl="4" w:tplc="04190019" w:tentative="1">
+      <w:start w:val="1"/>
+      <w:numFmt w:val="lowerLetter"/>
+      <w:lvlText w:val="%5."/>
+      <w:lvlJc w:val="left"/>
+      <w:pPr>
+        <w:ind w:left="3600" w:hanging="360"/>
+      </w:pPr>
+    </w:lvl>
+    <w:lvl w:ilvl="5" w:tplc="0419001B" w:tentative="1">
+      <w:start w:val="1"/>
+      <w:numFmt w:val="lowerRoman"/>
+      <w:lvlText w:val="%6."/>
+      <w:lvlJc w:val="right"/>
+      <w:pPr>
+        <w:ind w:left="4320" w:hanging="180"/>
+      </w:pPr>
+    </w:lvl>
+    <w:lvl w:ilvl="6" w:tplc="0419000F" w:tentative="1">
+      <w:start w:val="1"/>
+      <w:numFmt w:val="decimal"/>
+      <w:lvlText w:val="%7."/>
+      <w:lvlJc w:val="left"/>
+      <w:pPr>
+        <w:ind w:left="5040" w:hanging="360"/>
+      </w:pPr>
+    </w:lvl>
+    <w:lvl w:ilvl="7" w:tplc="04190019" w:tentative="1">
+      <w:start w:val="1"/>
+      <w:numFmt w:val="lowerLetter"/>
+      <w:lvlText w:val="%8."/>
+      <w:lvlJc w:val="left"/>
+      <w:pPr>
+        <w:ind w:left="5760" w:hanging="360"/>
+      </w:pPr>
+    </w:lvl>
+    <w:lvl w:ilvl="8" w:tplc="0419001B" w:tentative="1">
+      <w:start w:val="1"/>
+      <w:numFmt w:val="lowerRoman"/>
+      <w:lvlText w:val="%9."/>
+      <w:lvlJc w:val="right"/>
+      <w:pPr>
+        <w:ind w:left="6480" w:hanging="180"/>
+      </w:pPr>
+    </w:lvl>
+  </w:abstractNum>
   <w:num w:numId="1">
     <w:abstractNumId w:val="0"/>
+  </w:num>
+  <w:num w:numId="2">
+    <w:abstractNumId w:val="3"/>
+  </w:num>
+  <w:num w:numId="3">
+    <w:abstractNumId w:val="1"/>
+  </w:num>
+  <w:num w:numId="4">
+    <w:abstractNumId w:val="2"/>
   </w:num>
 </w:numbering>
 </file>
@@ -1548,7 +2104,7 @@
 </file>
 
 <file path=customXml/itemProps1.xml><?xml version="1.0" encoding="utf-8"?>
-<ds:datastoreItem xmlns:ds="http://schemas.openxmlformats.org/officeDocument/2006/customXml" ds:itemID="{4EE3C855-6B57-47FF-A40F-7960E48F2A2D}">
+<ds:datastoreItem xmlns:ds="http://schemas.openxmlformats.org/officeDocument/2006/customXml" ds:itemID="{3704287F-1DF7-4DD2-978A-2B56201C029D}">
   <ds:schemaRefs>
     <ds:schemaRef ds:uri="http://schemas.openxmlformats.org/officeDocument/2006/bibliography"/>
   </ds:schemaRefs>
